--- a/indhra-template1.docx
+++ b/indhra-template1.docx
@@ -68,7 +68,25 @@
             <w:sz w:val="21"/>
             <w:szCs w:val="21"/>
           </w:rPr>
-          <w:t>LinkedIn</w:t>
+          <w:t>Linke</w:t>
+        </w:r>
+        <w:r>
+          <w:rPr>
+            <w:rStyle w:val="Hyperlink"/>
+            <w:rFonts w:ascii="Arial" w:eastAsia="Arial" w:hAnsi="Arial" w:cs="Arial"/>
+            <w:sz w:val="21"/>
+            <w:szCs w:val="21"/>
+          </w:rPr>
+          <w:t>d</w:t>
+        </w:r>
+        <w:r>
+          <w:rPr>
+            <w:rStyle w:val="Hyperlink"/>
+            <w:rFonts w:ascii="Arial" w:eastAsia="Arial" w:hAnsi="Arial" w:cs="Arial"/>
+            <w:sz w:val="21"/>
+            <w:szCs w:val="21"/>
+          </w:rPr>
+          <w:t>In</w:t>
         </w:r>
       </w:hyperlink>
       <w:r>
@@ -692,16 +710,43 @@
           <w:sz w:val="21"/>
           <w:szCs w:val="21"/>
         </w:rPr>
-        <w:t xml:space="preserve"> Issue and Root Cause analysis of Charging and Cooling systems on regular basis to uncover the hidden patterns and faults in the system by using </w:t>
-      </w:r>
-      <w:r>
-        <w:rPr>
-          <w:rFonts w:ascii="Arial" w:eastAsia="Arial" w:hAnsi="Arial" w:cs="Arial"/>
-          <w:color w:val="000000"/>
-          <w:sz w:val="21"/>
-          <w:szCs w:val="21"/>
-        </w:rPr>
-        <w:t>Multi-variate time series data from vehicle sensors.</w:t>
+        <w:t xml:space="preserve"> Issue and Root Cause analysis of Charging and Cooling systems on regular basis to uncover the hidden patterns and faults in the system by</w:t>
+      </w:r>
+      <w:r>
+        <w:rPr>
+          <w:rFonts w:ascii="Arial" w:eastAsia="Arial" w:hAnsi="Arial" w:cs="Arial"/>
+          <w:color w:val="000000"/>
+          <w:sz w:val="21"/>
+          <w:szCs w:val="21"/>
+        </w:rPr>
+        <w:t xml:space="preserve"> exploratory data analysis,</w:t>
+      </w:r>
+      <w:r>
+        <w:rPr>
+          <w:rFonts w:ascii="Arial" w:eastAsia="Arial" w:hAnsi="Arial" w:cs="Arial"/>
+          <w:color w:val="000000"/>
+          <w:sz w:val="21"/>
+          <w:szCs w:val="21"/>
+        </w:rPr>
+        <w:t xml:space="preserve"> using </w:t>
+      </w:r>
+      <w:r>
+        <w:rPr>
+          <w:rFonts w:ascii="Arial" w:eastAsia="Arial" w:hAnsi="Arial" w:cs="Arial"/>
+          <w:color w:val="000000"/>
+          <w:sz w:val="21"/>
+          <w:szCs w:val="21"/>
+        </w:rPr>
+        <w:t>multi-variate</w:t>
+      </w:r>
+      <w:r>
+        <w:rPr>
+          <w:rFonts w:ascii="Arial" w:eastAsia="Arial" w:hAnsi="Arial" w:cs="Arial"/>
+          <w:color w:val="000000"/>
+          <w:sz w:val="21"/>
+          <w:szCs w:val="21"/>
+        </w:rPr>
+        <w:t xml:space="preserve"> time series data from vehicle sensors.</w:t>
       </w:r>
     </w:p>
     <w:p>
@@ -724,8 +769,8 @@
           <w:rFonts w:ascii="Arial" w:eastAsia="Arial" w:hAnsi="Arial" w:cs="Arial"/>
           <w:b/>
           <w:color w:val="404040"/>
-          <w:sz w:val="21"/>
-          <w:szCs w:val="21"/>
+          <w:sz w:val="13"/>
+          <w:szCs w:val="13"/>
         </w:rPr>
       </w:pPr>
     </w:p>
@@ -820,25 +865,52 @@
           <w:sz w:val="21"/>
           <w:szCs w:val="21"/>
         </w:rPr>
-        <w:t xml:space="preserve">rocessed sensor data, identified key degradation KPIs, leading to </w:t>
-      </w:r>
-      <w:r>
-        <w:rPr>
-          <w:rFonts w:ascii="Arial" w:eastAsia="Arial" w:hAnsi="Arial" w:cs="Arial"/>
-          <w:color w:val="000000"/>
-          <w:sz w:val="21"/>
-          <w:szCs w:val="21"/>
-        </w:rPr>
-        <w:t>faster data analysis and anomaly detection</w:t>
-      </w:r>
-      <w:r>
-        <w:rPr>
-          <w:rFonts w:ascii="Arial" w:eastAsia="Arial" w:hAnsi="Arial" w:cs="Arial"/>
-          <w:color w:val="000000"/>
-          <w:sz w:val="21"/>
-          <w:szCs w:val="21"/>
-        </w:rPr>
-        <w:t xml:space="preserve"> and a</w:t>
+        <w:t xml:space="preserve">rocessed sensor data, </w:t>
+      </w:r>
+      <w:r>
+        <w:rPr>
+          <w:rFonts w:ascii="Arial" w:eastAsia="Arial" w:hAnsi="Arial" w:cs="Arial"/>
+          <w:color w:val="000000"/>
+          <w:sz w:val="21"/>
+          <w:szCs w:val="21"/>
+        </w:rPr>
+        <w:t xml:space="preserve">involves data quality checks in SQL &amp; data pre-processing, </w:t>
+      </w:r>
+      <w:r>
+        <w:rPr>
+          <w:rFonts w:ascii="Arial" w:eastAsia="Arial" w:hAnsi="Arial" w:cs="Arial"/>
+          <w:color w:val="000000"/>
+          <w:sz w:val="21"/>
+          <w:szCs w:val="21"/>
+        </w:rPr>
+        <w:t xml:space="preserve">identified key degradation </w:t>
+      </w:r>
+      <w:r>
+        <w:rPr>
+          <w:rFonts w:ascii="Arial" w:eastAsia="Arial" w:hAnsi="Arial" w:cs="Arial"/>
+          <w:color w:val="000000"/>
+          <w:sz w:val="21"/>
+          <w:szCs w:val="21"/>
+        </w:rPr>
+        <w:t xml:space="preserve">Key Performance Indicators </w:t>
+      </w:r>
+      <w:r>
+        <w:rPr>
+          <w:rFonts w:ascii="Arial" w:eastAsia="Arial" w:hAnsi="Arial" w:cs="Arial"/>
+          <w:color w:val="000000"/>
+          <w:sz w:val="21"/>
+          <w:szCs w:val="21"/>
+        </w:rPr>
+        <w:t xml:space="preserve">KPIs, leading to </w:t>
+      </w:r>
+      <w:r>
+        <w:rPr>
+          <w:rFonts w:ascii="Arial" w:eastAsia="Arial" w:hAnsi="Arial" w:cs="Arial"/>
+          <w:color w:val="000000"/>
+          <w:sz w:val="21"/>
+          <w:szCs w:val="21"/>
+        </w:rPr>
+        <w:t>faster data analysis and anomaly detection and a</w:t>
       </w:r>
       <w:r>
         <w:rPr>
@@ -893,7 +965,43 @@
           <w:sz w:val="21"/>
           <w:szCs w:val="21"/>
         </w:rPr>
-        <w:t xml:space="preserve">Uncovered deeper system features and performance insights by using limited data and domain expertise, through advanced statistical analysis </w:t>
+        <w:t xml:space="preserve">Uncovered deeper system features and performance insights by </w:t>
+      </w:r>
+      <w:r>
+        <w:rPr>
+          <w:rFonts w:ascii="Arial" w:eastAsia="Arial" w:hAnsi="Arial" w:cs="Arial"/>
+          <w:color w:val="000000"/>
+          <w:sz w:val="21"/>
+          <w:szCs w:val="21"/>
+        </w:rPr>
+        <w:t xml:space="preserve">data mining, </w:t>
+      </w:r>
+      <w:r>
+        <w:rPr>
+          <w:rFonts w:ascii="Arial" w:eastAsia="Arial" w:hAnsi="Arial" w:cs="Arial"/>
+          <w:color w:val="000000"/>
+          <w:sz w:val="21"/>
+          <w:szCs w:val="21"/>
+        </w:rPr>
+        <w:t xml:space="preserve">using </w:t>
+      </w:r>
+      <w:r>
+        <w:rPr>
+          <w:rFonts w:ascii="Arial" w:eastAsia="Arial" w:hAnsi="Arial" w:cs="Arial"/>
+          <w:color w:val="000000"/>
+          <w:sz w:val="21"/>
+          <w:szCs w:val="21"/>
+        </w:rPr>
+        <w:t xml:space="preserve">big </w:t>
+      </w:r>
+      <w:r>
+        <w:rPr>
+          <w:rFonts w:ascii="Arial" w:eastAsia="Arial" w:hAnsi="Arial" w:cs="Arial"/>
+          <w:color w:val="000000"/>
+          <w:sz w:val="21"/>
+          <w:szCs w:val="21"/>
+        </w:rPr>
+        <w:t xml:space="preserve">data and domain expertise, through advanced statistical analysis </w:t>
       </w:r>
       <w:r>
         <w:rPr>
@@ -911,7 +1019,16 @@
           <w:sz w:val="21"/>
           <w:szCs w:val="21"/>
         </w:rPr>
-        <w:t>affinity analysis.</w:t>
+        <w:t>affinity analysis</w:t>
+      </w:r>
+      <w:r>
+        <w:rPr>
+          <w:rFonts w:ascii="Arial" w:eastAsia="Arial" w:hAnsi="Arial" w:cs="Arial"/>
+          <w:color w:val="000000"/>
+          <w:sz w:val="21"/>
+          <w:szCs w:val="21"/>
+        </w:rPr>
+        <w:t>, extracting meaningful insights.</w:t>
       </w:r>
     </w:p>
     <w:p>
@@ -1022,8 +1139,8 @@
         <w:rPr>
           <w:rFonts w:ascii="Arial" w:eastAsia="Arial" w:hAnsi="Arial" w:cs="Arial"/>
           <w:color w:val="000000"/>
-          <w:sz w:val="21"/>
-          <w:szCs w:val="21"/>
+          <w:sz w:val="11"/>
+          <w:szCs w:val="11"/>
         </w:rPr>
       </w:pPr>
     </w:p>
@@ -1573,13 +1690,23 @@
         </w:rPr>
         <w:t xml:space="preserve">: Pandas, NumPy, Scikit-learn, Matplotlib, Seaborn, </w:t>
       </w:r>
-      <w:r>
-        <w:rPr>
-          <w:rFonts w:ascii="Arial" w:eastAsia="Arial" w:hAnsi="Arial" w:cs="Arial"/>
-          <w:sz w:val="21"/>
-          <w:szCs w:val="21"/>
-        </w:rPr>
-        <w:t xml:space="preserve">Plotly, </w:t>
+      <w:proofErr w:type="spellStart"/>
+      <w:r>
+        <w:rPr>
+          <w:rFonts w:ascii="Arial" w:eastAsia="Arial" w:hAnsi="Arial" w:cs="Arial"/>
+          <w:sz w:val="21"/>
+          <w:szCs w:val="21"/>
+        </w:rPr>
+        <w:t>Plotly</w:t>
+      </w:r>
+      <w:proofErr w:type="spellEnd"/>
+      <w:r>
+        <w:rPr>
+          <w:rFonts w:ascii="Arial" w:eastAsia="Arial" w:hAnsi="Arial" w:cs="Arial"/>
+          <w:sz w:val="21"/>
+          <w:szCs w:val="21"/>
+        </w:rPr>
+        <w:t xml:space="preserve">, </w:t>
       </w:r>
       <w:r>
         <w:rPr>
@@ -1595,16 +1722,62 @@
           <w:sz w:val="21"/>
           <w:szCs w:val="21"/>
         </w:rPr>
-        <w:t xml:space="preserve"> Statsmodels,</w:t>
-      </w:r>
-      <w:r>
-        <w:rPr>
-          <w:rFonts w:ascii="Arial" w:eastAsia="Arial" w:hAnsi="Arial" w:cs="Arial"/>
-          <w:sz w:val="21"/>
-          <w:szCs w:val="21"/>
-        </w:rPr>
-        <w:t xml:space="preserve"> TensorFlow, Pytorch, NLTK, Pyspark</w:t>
-      </w:r>
+        <w:t xml:space="preserve"> </w:t>
+      </w:r>
+      <w:proofErr w:type="spellStart"/>
+      <w:r>
+        <w:rPr>
+          <w:rFonts w:ascii="Arial" w:eastAsia="Arial" w:hAnsi="Arial" w:cs="Arial"/>
+          <w:sz w:val="21"/>
+          <w:szCs w:val="21"/>
+        </w:rPr>
+        <w:t>Statsmodels</w:t>
+      </w:r>
+      <w:proofErr w:type="spellEnd"/>
+      <w:r>
+        <w:rPr>
+          <w:rFonts w:ascii="Arial" w:eastAsia="Arial" w:hAnsi="Arial" w:cs="Arial"/>
+          <w:sz w:val="21"/>
+          <w:szCs w:val="21"/>
+        </w:rPr>
+        <w:t>,</w:t>
+      </w:r>
+      <w:r>
+        <w:rPr>
+          <w:rFonts w:ascii="Arial" w:eastAsia="Arial" w:hAnsi="Arial" w:cs="Arial"/>
+          <w:sz w:val="21"/>
+          <w:szCs w:val="21"/>
+        </w:rPr>
+        <w:t xml:space="preserve"> TensorFlow, </w:t>
+      </w:r>
+      <w:proofErr w:type="spellStart"/>
+      <w:r>
+        <w:rPr>
+          <w:rFonts w:ascii="Arial" w:eastAsia="Arial" w:hAnsi="Arial" w:cs="Arial"/>
+          <w:sz w:val="21"/>
+          <w:szCs w:val="21"/>
+        </w:rPr>
+        <w:t>Pytorch</w:t>
+      </w:r>
+      <w:proofErr w:type="spellEnd"/>
+      <w:r>
+        <w:rPr>
+          <w:rFonts w:ascii="Arial" w:eastAsia="Arial" w:hAnsi="Arial" w:cs="Arial"/>
+          <w:sz w:val="21"/>
+          <w:szCs w:val="21"/>
+        </w:rPr>
+        <w:t xml:space="preserve">, NLTK, </w:t>
+      </w:r>
+      <w:proofErr w:type="spellStart"/>
+      <w:r>
+        <w:rPr>
+          <w:rFonts w:ascii="Arial" w:eastAsia="Arial" w:hAnsi="Arial" w:cs="Arial"/>
+          <w:sz w:val="21"/>
+          <w:szCs w:val="21"/>
+        </w:rPr>
+        <w:t>Pyspark</w:t>
+      </w:r>
+      <w:proofErr w:type="spellEnd"/>
       <w:r>
         <w:rPr>
           <w:rFonts w:ascii="Arial" w:eastAsia="Arial" w:hAnsi="Arial" w:cs="Arial"/>
@@ -1707,13 +1880,23 @@
         </w:rPr>
         <w:t xml:space="preserve"> </w:t>
       </w:r>
-      <w:r>
-        <w:rPr>
-          <w:rFonts w:ascii="Arial" w:eastAsia="Arial" w:hAnsi="Arial" w:cs="Arial"/>
-          <w:sz w:val="21"/>
-          <w:szCs w:val="21"/>
-        </w:rPr>
-        <w:t xml:space="preserve">XGBoost, </w:t>
+      <w:proofErr w:type="spellStart"/>
+      <w:r>
+        <w:rPr>
+          <w:rFonts w:ascii="Arial" w:eastAsia="Arial" w:hAnsi="Arial" w:cs="Arial"/>
+          <w:sz w:val="21"/>
+          <w:szCs w:val="21"/>
+        </w:rPr>
+        <w:t>XGBoost</w:t>
+      </w:r>
+      <w:proofErr w:type="spellEnd"/>
+      <w:r>
+        <w:rPr>
+          <w:rFonts w:ascii="Arial" w:eastAsia="Arial" w:hAnsi="Arial" w:cs="Arial"/>
+          <w:sz w:val="21"/>
+          <w:szCs w:val="21"/>
+        </w:rPr>
+        <w:t xml:space="preserve">, </w:t>
       </w:r>
       <w:r>
         <w:rPr>
